--- a/法令ファイル/特別史跡名勝天然記念物又は史跡名勝天然記念物の現状変更等の許可申請等に関する規則/特別史跡名勝天然記念物又は史跡名勝天然記念物の現状変更等の許可申請等に関する規則（昭和二十六年文化財保護委員会規則第十号）.docx
+++ b/法令ファイル/特別史跡名勝天然記念物又は史跡名勝天然記念物の現状変更等の許可申請等に関する規則/特別史跡名勝天然記念物又は史跡名勝天然記念物の現状変更等の許可申請等に関する規則（昭和二十六年文化財保護委員会規則第十号）.docx
@@ -27,256 +27,166 @@
     </w:p>
     <w:p>
       <w:pPr>
-        <w:pStyle w:val="Heading6"/>
+        <w:pStyle w:val="ListBullet"/>
         <w:ind w:left="880"/>
       </w:pPr>
       <w:r>
         <w:t>一</w:t>
-      </w:r>
-    </w:p>
-    <w:p>
-      <w:pPr>
-        <w:ind w:left="880"/>
-      </w:pPr>
-      <w:r>
+        <w:br/>
         <w:t>史跡（特別史跡を含む。以下同じ。）、名勝（特別名勝を含む。以下同じ。）又は天然記念物（特別天然記念物を含む。以下同じ。）の別及び名称</w:t>
       </w:r>
     </w:p>
     <w:p>
       <w:pPr>
-        <w:pStyle w:val="Heading6"/>
+        <w:pStyle w:val="ListBullet"/>
         <w:ind w:left="880"/>
       </w:pPr>
       <w:r>
         <w:t>二</w:t>
-      </w:r>
-    </w:p>
-    <w:p>
-      <w:pPr>
-        <w:ind w:left="880"/>
-      </w:pPr>
-      <w:r>
+        <w:br/>
         <w:t>指定年月日</w:t>
       </w:r>
     </w:p>
     <w:p>
       <w:pPr>
-        <w:pStyle w:val="Heading6"/>
+        <w:pStyle w:val="ListBullet"/>
         <w:ind w:left="880"/>
       </w:pPr>
       <w:r>
         <w:t>三</w:t>
-      </w:r>
-    </w:p>
-    <w:p>
-      <w:pPr>
-        <w:ind w:left="880"/>
-      </w:pPr>
-      <w:r>
+        <w:br/>
         <w:t>史跡、名勝又は天然記念物の所在地</w:t>
       </w:r>
     </w:p>
     <w:p>
       <w:pPr>
-        <w:pStyle w:val="Heading6"/>
+        <w:pStyle w:val="ListBullet"/>
         <w:ind w:left="880"/>
       </w:pPr>
       <w:r>
         <w:t>四</w:t>
-      </w:r>
-    </w:p>
-    <w:p>
-      <w:pPr>
-        <w:ind w:left="880"/>
-      </w:pPr>
-      <w:r>
+        <w:br/>
         <w:t>所有者の氏名又は名称及び住所</w:t>
       </w:r>
     </w:p>
     <w:p>
       <w:pPr>
-        <w:pStyle w:val="Heading6"/>
+        <w:pStyle w:val="ListBullet"/>
         <w:ind w:left="880"/>
       </w:pPr>
       <w:r>
         <w:t>五</w:t>
-      </w:r>
-    </w:p>
-    <w:p>
-      <w:pPr>
-        <w:ind w:left="880"/>
-      </w:pPr>
-      <w:r>
+        <w:br/>
         <w:t>権原に基づく占有者の氏名又は名称及び住所</w:t>
       </w:r>
     </w:p>
     <w:p>
       <w:pPr>
-        <w:pStyle w:val="Heading6"/>
+        <w:pStyle w:val="ListBullet"/>
         <w:ind w:left="880"/>
       </w:pPr>
       <w:r>
         <w:t>六</w:t>
-      </w:r>
-    </w:p>
-    <w:p>
-      <w:pPr>
-        <w:ind w:left="880"/>
-      </w:pPr>
-      <w:r>
+        <w:br/>
         <w:t>管理団体がある場合は、その名称及び事務所の所在地</w:t>
       </w:r>
     </w:p>
     <w:p>
       <w:pPr>
-        <w:pStyle w:val="Heading6"/>
+        <w:pStyle w:val="ListBullet"/>
         <w:ind w:left="880"/>
       </w:pPr>
       <w:r>
         <w:t>七</w:t>
-      </w:r>
-    </w:p>
-    <w:p>
-      <w:pPr>
-        <w:ind w:left="880"/>
-      </w:pPr>
-      <w:r>
+        <w:br/>
         <w:t>管理責任者がある場合は、その氏名及び住所</w:t>
       </w:r>
     </w:p>
     <w:p>
       <w:pPr>
-        <w:pStyle w:val="Heading6"/>
+        <w:pStyle w:val="ListBullet"/>
         <w:ind w:left="880"/>
       </w:pPr>
       <w:r>
         <w:t>八</w:t>
-      </w:r>
-    </w:p>
-    <w:p>
-      <w:pPr>
-        <w:ind w:left="880"/>
-      </w:pPr>
-      <w:r>
+        <w:br/>
         <w:t>許可申請者の氏名及び住所又は名称及び代表者の氏名並びに事務所の所在地</w:t>
       </w:r>
     </w:p>
     <w:p>
       <w:pPr>
-        <w:pStyle w:val="Heading6"/>
+        <w:pStyle w:val="ListBullet"/>
         <w:ind w:left="880"/>
       </w:pPr>
       <w:r>
         <w:t>九</w:t>
-      </w:r>
-    </w:p>
-    <w:p>
-      <w:pPr>
-        <w:ind w:left="880"/>
-      </w:pPr>
-      <w:r>
+        <w:br/>
         <w:t>史跡、名勝又は天然記念物の現状変更又は保存に影響を及ぼす行為（以下「現状変更等」という。）を必要とする理由</w:t>
       </w:r>
     </w:p>
     <w:p>
       <w:pPr>
-        <w:pStyle w:val="Heading6"/>
+        <w:pStyle w:val="ListBullet"/>
         <w:ind w:left="880"/>
       </w:pPr>
       <w:r>
         <w:t>十</w:t>
-      </w:r>
-    </w:p>
-    <w:p>
-      <w:pPr>
-        <w:ind w:left="880"/>
-      </w:pPr>
-      <w:r>
+        <w:br/>
         <w:t>現状変更等の内容及び実施の方法</w:t>
       </w:r>
     </w:p>
     <w:p>
       <w:pPr>
-        <w:pStyle w:val="Heading6"/>
+        <w:pStyle w:val="ListBullet"/>
         <w:ind w:left="880"/>
       </w:pPr>
       <w:r>
         <w:t>十一</w:t>
-      </w:r>
-    </w:p>
-    <w:p>
-      <w:pPr>
-        <w:ind w:left="880"/>
-      </w:pPr>
-      <w:r>
+        <w:br/>
         <w:t>現状変更等により生ずる物件の滅失若しくはき損又は景観の変化その他現状変更等が史跡、名勝又は天然記念物に及ぼす影響に関する事項</w:t>
       </w:r>
     </w:p>
     <w:p>
       <w:pPr>
-        <w:pStyle w:val="Heading6"/>
+        <w:pStyle w:val="ListBullet"/>
         <w:ind w:left="880"/>
       </w:pPr>
       <w:r>
         <w:t>十二</w:t>
-      </w:r>
-    </w:p>
-    <w:p>
-      <w:pPr>
-        <w:ind w:left="880"/>
-      </w:pPr>
-      <w:r>
+        <w:br/>
         <w:t>現状変更等の着手及び終了の予定時期</w:t>
       </w:r>
     </w:p>
     <w:p>
       <w:pPr>
-        <w:pStyle w:val="Heading6"/>
+        <w:pStyle w:val="ListBullet"/>
         <w:ind w:left="880"/>
       </w:pPr>
       <w:r>
         <w:t>十三</w:t>
-      </w:r>
-    </w:p>
-    <w:p>
-      <w:pPr>
-        <w:ind w:left="880"/>
-      </w:pPr>
-      <w:r>
+        <w:br/>
         <w:t>現状変更等に係る地域の地番</w:t>
       </w:r>
     </w:p>
     <w:p>
       <w:pPr>
-        <w:pStyle w:val="Heading6"/>
+        <w:pStyle w:val="ListBullet"/>
         <w:ind w:left="880"/>
       </w:pPr>
       <w:r>
         <w:t>十四</w:t>
-      </w:r>
-    </w:p>
-    <w:p>
-      <w:pPr>
-        <w:ind w:left="880"/>
-      </w:pPr>
-      <w:r>
+        <w:br/>
         <w:t>現状変更等に係る工事その他の行為の施行者の氏名及び住所又は名称及び代表者の氏名並びに事務所の所在地</w:t>
       </w:r>
     </w:p>
     <w:p>
       <w:pPr>
-        <w:pStyle w:val="Heading6"/>
+        <w:pStyle w:val="ListBullet"/>
         <w:ind w:left="880"/>
       </w:pPr>
       <w:r>
         <w:t>十五</w:t>
-      </w:r>
-    </w:p>
-    <w:p>
-      <w:pPr>
-        <w:ind w:left="880"/>
-      </w:pPr>
-      <w:r>
+        <w:br/>
         <w:t>その他参考となるべき事項</w:t>
       </w:r>
     </w:p>
@@ -299,35 +209,23 @@
     </w:p>
     <w:p>
       <w:pPr>
-        <w:pStyle w:val="Heading6"/>
+        <w:pStyle w:val="ListBullet"/>
         <w:ind w:left="880"/>
       </w:pPr>
       <w:r>
         <w:t>一</w:t>
-      </w:r>
-    </w:p>
-    <w:p>
-      <w:pPr>
-        <w:ind w:left="880"/>
-      </w:pPr>
-      <w:r>
+        <w:br/>
         <w:t>発掘担当者の氏名及び住所並びに経歴</w:t>
       </w:r>
     </w:p>
     <w:p>
       <w:pPr>
-        <w:pStyle w:val="Heading6"/>
+        <w:pStyle w:val="ListBullet"/>
         <w:ind w:left="880"/>
       </w:pPr>
       <w:r>
         <w:t>二</w:t>
-      </w:r>
-    </w:p>
-    <w:p>
-      <w:pPr>
-        <w:ind w:left="880"/>
-      </w:pPr>
-      <w:r>
+        <w:br/>
         <w:t>出土品の処置に関する希望</w:t>
       </w:r>
     </w:p>
@@ -346,35 +244,23 @@
     </w:p>
     <w:p>
       <w:pPr>
-        <w:pStyle w:val="Heading6"/>
+        <w:pStyle w:val="ListBullet"/>
         <w:ind w:left="880"/>
       </w:pPr>
       <w:r>
         <w:t>一</w:t>
-      </w:r>
-    </w:p>
-    <w:p>
-      <w:pPr>
-        <w:ind w:left="880"/>
-      </w:pPr>
-      <w:r>
+        <w:br/>
         <w:t>現状変更等の設計仕様書及び設計図</w:t>
       </w:r>
     </w:p>
     <w:p>
       <w:pPr>
-        <w:pStyle w:val="Heading6"/>
+        <w:pStyle w:val="ListBullet"/>
         <w:ind w:left="880"/>
       </w:pPr>
       <w:r>
         <w:t>二</w:t>
-      </w:r>
-    </w:p>
-    <w:p>
-      <w:pPr>
-        <w:ind w:left="880"/>
-      </w:pPr>
-      <w:r>
+        <w:br/>
         <w:t>現状変更等に係る地域及びこれに関連する地域の地番及び地ぼヽ</w:t>
         <w:br/>
         <w:br/>
@@ -385,120 +271,78 @@
     </w:p>
     <w:p>
       <w:pPr>
-        <w:pStyle w:val="Heading6"/>
+        <w:pStyle w:val="ListBullet"/>
         <w:ind w:left="880"/>
       </w:pPr>
       <w:r>
         <w:t>三</w:t>
-      </w:r>
-    </w:p>
-    <w:p>
-      <w:pPr>
-        <w:ind w:left="880"/>
-      </w:pPr>
-      <w:r>
+        <w:br/>
         <w:t>現状変更等に係る地域のキヤビネ型写真</w:t>
       </w:r>
     </w:p>
     <w:p>
       <w:pPr>
-        <w:pStyle w:val="Heading6"/>
+        <w:pStyle w:val="ListBullet"/>
         <w:ind w:left="880"/>
       </w:pPr>
       <w:r>
         <w:t>四</w:t>
-      </w:r>
-    </w:p>
-    <w:p>
-      <w:pPr>
-        <w:ind w:left="880"/>
-      </w:pPr>
-      <w:r>
+        <w:br/>
         <w:t>現状変更等を必要とする理由を証するに足りる資料があるときは、その資料</w:t>
       </w:r>
     </w:p>
     <w:p>
       <w:pPr>
-        <w:pStyle w:val="Heading6"/>
+        <w:pStyle w:val="ListBullet"/>
         <w:ind w:left="880"/>
       </w:pPr>
       <w:r>
         <w:t>五</w:t>
-      </w:r>
-    </w:p>
-    <w:p>
-      <w:pPr>
-        <w:ind w:left="880"/>
-      </w:pPr>
-      <w:r>
+        <w:br/>
         <w:t>許可申請者が所有者以外の者であるときは、所有者の承諾書</w:t>
       </w:r>
     </w:p>
     <w:p>
       <w:pPr>
-        <w:pStyle w:val="Heading6"/>
+        <w:pStyle w:val="ListBullet"/>
         <w:ind w:left="880"/>
       </w:pPr>
       <w:r>
         <w:t>六</w:t>
-      </w:r>
-    </w:p>
-    <w:p>
-      <w:pPr>
-        <w:ind w:left="880"/>
-      </w:pPr>
-      <w:r>
+        <w:br/>
         <w:t>許可申請者が権原に基く占有者以外の者であるときは、その占有者の承諾書</w:t>
       </w:r>
     </w:p>
     <w:p>
       <w:pPr>
-        <w:pStyle w:val="Heading6"/>
+        <w:pStyle w:val="ListBullet"/>
         <w:ind w:left="880"/>
       </w:pPr>
       <w:r>
         <w:t>七</w:t>
-      </w:r>
-    </w:p>
-    <w:p>
-      <w:pPr>
-        <w:ind w:left="880"/>
-      </w:pPr>
-      <w:r>
+        <w:br/>
         <w:t>管理団体がある場合において、許可申請者が管理団体以外の者であるときは、管理団体の意見書</w:t>
       </w:r>
     </w:p>
     <w:p>
       <w:pPr>
-        <w:pStyle w:val="Heading6"/>
+        <w:pStyle w:val="ListBullet"/>
         <w:ind w:left="880"/>
       </w:pPr>
       <w:r>
         <w:t>八</w:t>
-      </w:r>
-    </w:p>
-    <w:p>
-      <w:pPr>
-        <w:ind w:left="880"/>
-      </w:pPr>
-      <w:r>
+        <w:br/>
         <w:t>管理責任者がある場合において、許可申請者が管理責任者以外の者であるときは、管理責任者の意見書</w:t>
       </w:r>
     </w:p>
     <w:p>
       <w:pPr>
-        <w:pStyle w:val="Heading6"/>
+        <w:pStyle w:val="ListBullet"/>
         <w:ind w:left="880"/>
       </w:pPr>
       <w:r>
         <w:t>九</w:t>
-      </w:r>
-    </w:p>
-    <w:p>
-      <w:pPr>
-        <w:ind w:left="880"/>
-      </w:pPr>
-      <w:r>
+        <w:br/>
         <w:t>前条第二項の場合において、許可申請者が発掘担当者以外の者であるときは、発掘担当者の発掘担当承諾書</w:t>
       </w:r>
     </w:p>
@@ -564,52 +408,34 @@
     </w:p>
     <w:p>
       <w:pPr>
-        <w:pStyle w:val="Heading6"/>
+        <w:pStyle w:val="ListBullet"/>
         <w:ind w:left="880"/>
       </w:pPr>
       <w:r>
         <w:t>一</w:t>
-      </w:r>
-    </w:p>
-    <w:p>
-      <w:pPr>
-        <w:ind w:left="880"/>
-      </w:pPr>
-      <w:r>
+        <w:br/>
         <w:t>史跡、名勝又は天然記念物がき損し、又は衰亡している場合において、その価値に影響を及ぼすことなく当該史跡、名勝又は天然記念物をその指定当時の原状（指定後において現状変更等の許可を受けたものについては、当該現状変更等の後の原状）に復するとき。</w:t>
       </w:r>
     </w:p>
     <w:p>
       <w:pPr>
-        <w:pStyle w:val="Heading6"/>
+        <w:pStyle w:val="ListBullet"/>
         <w:ind w:left="880"/>
       </w:pPr>
       <w:r>
         <w:t>二</w:t>
-      </w:r>
-    </w:p>
-    <w:p>
-      <w:pPr>
-        <w:ind w:left="880"/>
-      </w:pPr>
-      <w:r>
+        <w:br/>
         <w:t>史跡、名勝又は天然記念物がき損し、又は衰亡している場合において、当該き損又は衰亡の拡大を防止するため応急の措置をするとき。</w:t>
       </w:r>
     </w:p>
     <w:p>
       <w:pPr>
-        <w:pStyle w:val="Heading6"/>
+        <w:pStyle w:val="ListBullet"/>
         <w:ind w:left="880"/>
       </w:pPr>
       <w:r>
         <w:t>三</w:t>
-      </w:r>
-    </w:p>
-    <w:p>
-      <w:pPr>
-        <w:ind w:left="880"/>
-      </w:pPr>
-      <w:r>
+        <w:br/>
         <w:t>史跡、名勝又は天然記念物の一部がき損し、又は衰亡し、かつ、当該部分の復旧が明らかに不可能である場合において、当該部分を除去するとき。</w:t>
       </w:r>
     </w:p>
@@ -658,137 +484,89 @@
     </w:p>
     <w:p>
       <w:pPr>
-        <w:pStyle w:val="Heading6"/>
+        <w:pStyle w:val="ListBullet"/>
         <w:ind w:left="880"/>
       </w:pPr>
       <w:r>
         <w:t>一</w:t>
-      </w:r>
-    </w:p>
-    <w:p>
-      <w:pPr>
-        <w:ind w:left="880"/>
-      </w:pPr>
-      <w:r>
+        <w:br/>
         <w:t>史跡、名勝又は天然記念物の別及び名称</w:t>
       </w:r>
     </w:p>
     <w:p>
       <w:pPr>
-        <w:pStyle w:val="Heading6"/>
+        <w:pStyle w:val="ListBullet"/>
         <w:ind w:left="880"/>
       </w:pPr>
       <w:r>
         <w:t>二</w:t>
-      </w:r>
-    </w:p>
-    <w:p>
-      <w:pPr>
-        <w:ind w:left="880"/>
-      </w:pPr>
-      <w:r>
+        <w:br/>
         <w:t>指定年月日</w:t>
       </w:r>
     </w:p>
     <w:p>
       <w:pPr>
-        <w:pStyle w:val="Heading6"/>
+        <w:pStyle w:val="ListBullet"/>
         <w:ind w:left="880"/>
       </w:pPr>
       <w:r>
         <w:t>三</w:t>
-      </w:r>
-    </w:p>
-    <w:p>
-      <w:pPr>
-        <w:ind w:left="880"/>
-      </w:pPr>
-      <w:r>
+        <w:br/>
         <w:t>史跡、名勝又は天然記念物の所在地</w:t>
       </w:r>
     </w:p>
     <w:p>
       <w:pPr>
-        <w:pStyle w:val="Heading6"/>
+        <w:pStyle w:val="ListBullet"/>
         <w:ind w:left="880"/>
       </w:pPr>
       <w:r>
         <w:t>四</w:t>
-      </w:r>
-    </w:p>
-    <w:p>
-      <w:pPr>
-        <w:ind w:left="880"/>
-      </w:pPr>
-      <w:r>
+        <w:br/>
         <w:t>管理計画を定めた教育委員会</w:t>
       </w:r>
     </w:p>
     <w:p>
       <w:pPr>
-        <w:pStyle w:val="Heading6"/>
+        <w:pStyle w:val="ListBullet"/>
         <w:ind w:left="880"/>
       </w:pPr>
       <w:r>
         <w:t>五</w:t>
-      </w:r>
-    </w:p>
-    <w:p>
-      <w:pPr>
-        <w:ind w:left="880"/>
-      </w:pPr>
-      <w:r>
+        <w:br/>
         <w:t>史跡、名勝又は天然記念物の管理の状況</w:t>
       </w:r>
     </w:p>
     <w:p>
       <w:pPr>
-        <w:pStyle w:val="Heading6"/>
+        <w:pStyle w:val="ListBullet"/>
         <w:ind w:left="880"/>
       </w:pPr>
       <w:r>
         <w:t>六</w:t>
-      </w:r>
-    </w:p>
-    <w:p>
-      <w:pPr>
-        <w:ind w:left="880"/>
-      </w:pPr>
-      <w:r>
+        <w:br/>
         <w:t>史跡、名勝又は天然記念物の管理に関する基本方針</w:t>
       </w:r>
     </w:p>
     <w:p>
       <w:pPr>
-        <w:pStyle w:val="Heading6"/>
+        <w:pStyle w:val="ListBullet"/>
         <w:ind w:left="880"/>
       </w:pPr>
       <w:r>
         <w:t>七</w:t>
-      </w:r>
-    </w:p>
-    <w:p>
-      <w:pPr>
-        <w:ind w:left="880"/>
-      </w:pPr>
-      <w:r>
+        <w:br/>
         <w:t>史跡、名勝又は天然記念物の現状変更等の許可の基準及びその適用区域</w:t>
       </w:r>
     </w:p>
     <w:p>
       <w:pPr>
-        <w:pStyle w:val="Heading6"/>
+        <w:pStyle w:val="ListBullet"/>
         <w:ind w:left="880"/>
       </w:pPr>
       <w:r>
         <w:t>八</w:t>
-      </w:r>
-    </w:p>
-    <w:p>
-      <w:pPr>
-        <w:ind w:left="880"/>
-      </w:pPr>
-      <w:r>
+        <w:br/>
         <w:t>その他参考となるべき事項</w:t>
       </w:r>
     </w:p>
@@ -824,35 +602,23 @@
     </w:p>
     <w:p>
       <w:pPr>
-        <w:pStyle w:val="Heading6"/>
+        <w:pStyle w:val="ListBullet"/>
         <w:ind w:left="880"/>
       </w:pPr>
       <w:r>
         <w:t>一</w:t>
-      </w:r>
-    </w:p>
-    <w:p>
-      <w:pPr>
-        <w:ind w:left="880"/>
-      </w:pPr>
-      <w:r>
+        <w:br/>
         <w:t>令第五条第四項各号に掲げる事務のうち市の区域に係るものの処理を開始する旨</w:t>
       </w:r>
     </w:p>
     <w:p>
       <w:pPr>
-        <w:pStyle w:val="Heading6"/>
+        <w:pStyle w:val="ListBullet"/>
         <w:ind w:left="880"/>
       </w:pPr>
       <w:r>
         <w:t>二</w:t>
-      </w:r>
-    </w:p>
-    <w:p>
-      <w:pPr>
-        <w:ind w:left="880"/>
-      </w:pPr>
-      <w:r>
+        <w:br/>
         <w:t>令第五条第四項各号に掲げる事務のうち市の区域に係るものの処理を開始する日</w:t>
       </w:r>
     </w:p>
@@ -884,7 +650,7 @@
         <w:pStyle w:val="Heading1"/>
       </w:pPr>
       <w:r>
-        <w:t>附　則（昭和二九年六月二九日文化財保護委員会規則第八号）</w:t>
+        <w:t>附則（昭和二九年六月二九日文化財保護委員会規則第八号）</w:t>
       </w:r>
     </w:p>
     <w:p>
@@ -902,7 +668,7 @@
         <w:pStyle w:val="Heading1"/>
       </w:pPr>
       <w:r>
-        <w:t>附　則（昭和三九年六月二七日文化財保護委員会規則第三号）</w:t>
+        <w:t>附則（昭和三九年六月二七日文化財保護委員会規則第三号）</w:t>
       </w:r>
     </w:p>
     <w:p>
@@ -920,10 +686,22 @@
         <w:pStyle w:val="Heading1"/>
       </w:pPr>
       <w:r>
-        <w:t>附　則（昭和四三年一二月二六日文部省令第三一号）</w:t>
+        <w:t>附則（昭和四三年一二月二六日文部省令第三一号）</w:t>
       </w:r>
     </w:p>
     <w:p>
+      <w:pPr>
+        <w:pStyle w:val="Heading5"/>
+        <w:ind w:left="440"/>
+      </w:pPr>
+      <w:r>
+        <w:t>１</w:t>
+      </w:r>
+    </w:p>
+    <w:p>
+      <w:pPr>
+        <w:ind w:left="440"/>
+      </w:pPr>
       <w:r>
         <w:t>この省令は、公布の日から施行する。</w:t>
       </w:r>
@@ -938,7 +716,7 @@
         <w:pStyle w:val="Heading1"/>
       </w:pPr>
       <w:r>
-        <w:t>附　則（平成一二年三月八日文部省令第八号）</w:t>
+        <w:t>附則（平成一二年三月八日文部省令第八号）</w:t>
       </w:r>
     </w:p>
     <w:p>
@@ -956,7 +734,7 @@
         <w:pStyle w:val="Heading1"/>
       </w:pPr>
       <w:r>
-        <w:t>附　則（平成一七年三月二八日文部科学省令第一一号）</w:t>
+        <w:t>附則（平成一七年三月二八日文部科学省令第一一号）</w:t>
       </w:r>
     </w:p>
     <w:p>
@@ -974,7 +752,7 @@
         <w:pStyle w:val="Heading1"/>
       </w:pPr>
       <w:r>
-        <w:t>附　則（平成二七年一二月二一日文部科学省令第三六号）</w:t>
+        <w:t>附則（平成二七年一二月二一日文部科学省令第三六号）</w:t>
       </w:r>
     </w:p>
     <w:p>
@@ -1002,7 +780,7 @@
     </w:pPr>
     <w:r>
       <w:tab/>
-      <w:t>WeGov v0.1 - FTS141</w:t>
+      <w:t>WeGov v0.2 - FTS141</w:t>
     </w:r>
   </w:p>
 </w:ftr>
